--- a/05.docx
+++ b/05.docx
@@ -8,17 +8,17 @@
           <w:rFonts w:ascii="Times New Roman" w:hAnsi="Times New Roman" w:cs="Times New Roman"/>
           <w:b/>
           <w:bCs/>
-          <w:sz w:val="24"/>
-          <w:szCs w:val="24"/>
-        </w:rPr>
-      </w:pPr>
-      <w:r>
-        <w:rPr>
-          <w:rFonts w:ascii="Times New Roman" w:hAnsi="Times New Roman" w:cs="Times New Roman"/>
-          <w:b/>
-          <w:bCs/>
-          <w:sz w:val="24"/>
-          <w:szCs w:val="24"/>
+          <w:sz w:val="28"/>
+          <w:szCs w:val="28"/>
+        </w:rPr>
+      </w:pPr>
+      <w:r>
+        <w:rPr>
+          <w:rFonts w:ascii="Times New Roman" w:hAnsi="Times New Roman" w:cs="Times New Roman"/>
+          <w:b/>
+          <w:bCs/>
+          <w:sz w:val="28"/>
+          <w:szCs w:val="28"/>
         </w:rPr>
         <w:t xml:space="preserve">Ismertesd a Java </w:t>
       </w:r>
@@ -28,8 +28,8 @@
           <w:rFonts w:ascii="Times New Roman" w:hAnsi="Times New Roman" w:cs="Times New Roman"/>
           <w:b/>
           <w:bCs/>
-          <w:sz w:val="24"/>
-          <w:szCs w:val="24"/>
+          <w:sz w:val="28"/>
+          <w:szCs w:val="28"/>
         </w:rPr>
         <w:t>Persistence</w:t>
       </w:r>
@@ -39,8 +39,8 @@
           <w:rFonts w:ascii="Times New Roman" w:hAnsi="Times New Roman" w:cs="Times New Roman"/>
           <w:b/>
           <w:bCs/>
-          <w:sz w:val="24"/>
-          <w:szCs w:val="24"/>
+          <w:sz w:val="28"/>
+          <w:szCs w:val="28"/>
         </w:rPr>
         <w:t xml:space="preserve"> API architektúráját és főbb jellemzőit! Milyen annotációkat kell alkalmazni egy JPA entitás megírásakor, és milyen típusú attribútumokat vehetünk fel benne? Ismertesd a </w:t>
       </w:r>
@@ -50,8 +50,8 @@
           <w:rFonts w:ascii="Times New Roman" w:hAnsi="Times New Roman" w:cs="Times New Roman"/>
           <w:b/>
           <w:bCs/>
-          <w:sz w:val="24"/>
-          <w:szCs w:val="24"/>
+          <w:sz w:val="28"/>
+          <w:szCs w:val="28"/>
         </w:rPr>
         <w:t>perzisztenciakontextus</w:t>
       </w:r>
@@ -61,8 +61,8 @@
           <w:rFonts w:ascii="Times New Roman" w:hAnsi="Times New Roman" w:cs="Times New Roman"/>
           <w:b/>
           <w:bCs/>
-          <w:sz w:val="24"/>
-          <w:szCs w:val="24"/>
+          <w:sz w:val="28"/>
+          <w:szCs w:val="28"/>
         </w:rPr>
         <w:t xml:space="preserve"> fogalmát! Mutasd be az entitások életciklusát!</w:t>
       </w:r>
@@ -92,13 +92,17 @@
       <w:pPr>
         <w:rPr>
           <w:rFonts w:ascii="Times New Roman" w:hAnsi="Times New Roman" w:cs="Times New Roman"/>
-          <w:sz w:val="24"/>
-          <w:szCs w:val="24"/>
-        </w:rPr>
-      </w:pPr>
-      <w:r>
-        <w:rPr>
-          <w:rFonts w:ascii="Times New Roman" w:hAnsi="Times New Roman" w:cs="Times New Roman"/>
+          <w:b/>
+          <w:bCs/>
+          <w:sz w:val="24"/>
+          <w:szCs w:val="24"/>
+        </w:rPr>
+      </w:pPr>
+      <w:r>
+        <w:rPr>
+          <w:rFonts w:ascii="Times New Roman" w:hAnsi="Times New Roman" w:cs="Times New Roman"/>
+          <w:b/>
+          <w:bCs/>
           <w:noProof/>
           <w:sz w:val="24"/>
           <w:szCs w:val="24"/>
@@ -164,6 +168,8 @@
       <w:r>
         <w:rPr>
           <w:rFonts w:ascii="Times New Roman" w:hAnsi="Times New Roman" w:cs="Times New Roman"/>
+          <w:b/>
+          <w:bCs/>
           <w:sz w:val="24"/>
           <w:szCs w:val="24"/>
         </w:rPr>
@@ -174,13 +180,17 @@
       <w:pPr>
         <w:rPr>
           <w:rFonts w:ascii="Times New Roman" w:hAnsi="Times New Roman" w:cs="Times New Roman"/>
-          <w:sz w:val="24"/>
-          <w:szCs w:val="24"/>
-        </w:rPr>
-      </w:pPr>
-      <w:r>
-        <w:rPr>
-          <w:rFonts w:ascii="Times New Roman" w:hAnsi="Times New Roman" w:cs="Times New Roman"/>
+          <w:b/>
+          <w:bCs/>
+          <w:sz w:val="24"/>
+          <w:szCs w:val="24"/>
+        </w:rPr>
+      </w:pPr>
+      <w:r>
+        <w:rPr>
+          <w:rFonts w:ascii="Times New Roman" w:hAnsi="Times New Roman" w:cs="Times New Roman"/>
+          <w:b/>
+          <w:bCs/>
           <w:sz w:val="24"/>
           <w:szCs w:val="24"/>
         </w:rPr>
@@ -191,13 +201,17 @@
       <w:pPr>
         <w:rPr>
           <w:rFonts w:ascii="Times New Roman" w:hAnsi="Times New Roman" w:cs="Times New Roman"/>
-          <w:sz w:val="24"/>
-          <w:szCs w:val="24"/>
-        </w:rPr>
-      </w:pPr>
-      <w:r>
-        <w:rPr>
-          <w:rFonts w:ascii="Times New Roman" w:hAnsi="Times New Roman" w:cs="Times New Roman"/>
+          <w:b/>
+          <w:bCs/>
+          <w:sz w:val="24"/>
+          <w:szCs w:val="24"/>
+        </w:rPr>
+      </w:pPr>
+      <w:r>
+        <w:rPr>
+          <w:rFonts w:ascii="Times New Roman" w:hAnsi="Times New Roman" w:cs="Times New Roman"/>
+          <w:b/>
+          <w:bCs/>
           <w:sz w:val="24"/>
           <w:szCs w:val="24"/>
         </w:rPr>
@@ -207,6 +221,8 @@
       <w:r>
         <w:rPr>
           <w:rFonts w:ascii="Times New Roman" w:hAnsi="Times New Roman" w:cs="Times New Roman"/>
+          <w:b/>
+          <w:bCs/>
           <w:sz w:val="24"/>
           <w:szCs w:val="24"/>
         </w:rPr>
@@ -216,6 +232,8 @@
       <w:r>
         <w:rPr>
           <w:rFonts w:ascii="Times New Roman" w:hAnsi="Times New Roman" w:cs="Times New Roman"/>
+          <w:b/>
+          <w:bCs/>
           <w:sz w:val="24"/>
           <w:szCs w:val="24"/>
         </w:rPr>
@@ -307,13 +325,17 @@
       <w:pPr>
         <w:rPr>
           <w:rFonts w:ascii="Times New Roman" w:hAnsi="Times New Roman" w:cs="Times New Roman"/>
-          <w:sz w:val="24"/>
-          <w:szCs w:val="24"/>
-        </w:rPr>
-      </w:pPr>
-      <w:r>
-        <w:rPr>
-          <w:rFonts w:ascii="Times New Roman" w:hAnsi="Times New Roman" w:cs="Times New Roman"/>
+          <w:b/>
+          <w:bCs/>
+          <w:sz w:val="24"/>
+          <w:szCs w:val="24"/>
+        </w:rPr>
+      </w:pPr>
+      <w:r>
+        <w:rPr>
+          <w:rFonts w:ascii="Times New Roman" w:hAnsi="Times New Roman" w:cs="Times New Roman"/>
+          <w:b/>
+          <w:bCs/>
           <w:sz w:val="24"/>
           <w:szCs w:val="24"/>
         </w:rPr>
@@ -323,6 +345,8 @@
       <w:r>
         <w:rPr>
           <w:rFonts w:ascii="Times New Roman" w:hAnsi="Times New Roman" w:cs="Times New Roman"/>
+          <w:b/>
+          <w:bCs/>
           <w:sz w:val="24"/>
           <w:szCs w:val="24"/>
         </w:rPr>
@@ -332,6 +356,8 @@
       <w:r>
         <w:rPr>
           <w:rFonts w:ascii="Times New Roman" w:hAnsi="Times New Roman" w:cs="Times New Roman"/>
+          <w:b/>
+          <w:bCs/>
           <w:sz w:val="24"/>
           <w:szCs w:val="24"/>
         </w:rPr>
@@ -341,6 +367,8 @@
       <w:r>
         <w:rPr>
           <w:rFonts w:ascii="Times New Roman" w:hAnsi="Times New Roman" w:cs="Times New Roman"/>
+          <w:b/>
+          <w:bCs/>
           <w:sz w:val="24"/>
           <w:szCs w:val="24"/>
         </w:rPr>
@@ -350,6 +378,8 @@
       <w:r>
         <w:rPr>
           <w:rFonts w:ascii="Times New Roman" w:hAnsi="Times New Roman" w:cs="Times New Roman"/>
+          <w:b/>
+          <w:bCs/>
           <w:sz w:val="24"/>
           <w:szCs w:val="24"/>
         </w:rPr>
@@ -359,6 +389,8 @@
       <w:r>
         <w:rPr>
           <w:rFonts w:ascii="Times New Roman" w:hAnsi="Times New Roman" w:cs="Times New Roman"/>
+          <w:b/>
+          <w:bCs/>
           <w:sz w:val="24"/>
           <w:szCs w:val="24"/>
         </w:rPr>
@@ -368,6 +400,8 @@
       <w:r>
         <w:rPr>
           <w:rFonts w:ascii="Times New Roman" w:hAnsi="Times New Roman" w:cs="Times New Roman"/>
+          <w:b/>
+          <w:bCs/>
           <w:sz w:val="24"/>
           <w:szCs w:val="24"/>
         </w:rPr>
@@ -376,6 +410,8 @@
       <w:r>
         <w:rPr>
           <w:rFonts w:ascii="Times New Roman" w:hAnsi="Times New Roman" w:cs="Times New Roman"/>
+          <w:b/>
+          <w:bCs/>
           <w:sz w:val="24"/>
           <w:szCs w:val="24"/>
         </w:rPr>
@@ -409,13 +445,17 @@
         </w:tabs>
         <w:rPr>
           <w:rFonts w:ascii="Times New Roman" w:hAnsi="Times New Roman" w:cs="Times New Roman"/>
-          <w:sz w:val="24"/>
-          <w:szCs w:val="24"/>
-        </w:rPr>
-      </w:pPr>
-      <w:r>
-        <w:rPr>
-          <w:rFonts w:ascii="Times New Roman" w:hAnsi="Times New Roman" w:cs="Times New Roman"/>
+          <w:b/>
+          <w:bCs/>
+          <w:sz w:val="24"/>
+          <w:szCs w:val="24"/>
+        </w:rPr>
+      </w:pPr>
+      <w:r>
+        <w:rPr>
+          <w:rFonts w:ascii="Times New Roman" w:hAnsi="Times New Roman" w:cs="Times New Roman"/>
+          <w:b/>
+          <w:bCs/>
           <w:sz w:val="24"/>
           <w:szCs w:val="24"/>
         </w:rPr>
@@ -425,6 +465,8 @@
       <w:r>
         <w:rPr>
           <w:rFonts w:ascii="Times New Roman" w:hAnsi="Times New Roman" w:cs="Times New Roman"/>
+          <w:b/>
+          <w:bCs/>
           <w:sz w:val="24"/>
           <w:szCs w:val="24"/>
         </w:rPr>
@@ -434,6 +476,8 @@
       <w:r>
         <w:rPr>
           <w:rFonts w:ascii="Times New Roman" w:hAnsi="Times New Roman" w:cs="Times New Roman"/>
+          <w:b/>
+          <w:bCs/>
           <w:sz w:val="24"/>
           <w:szCs w:val="24"/>
         </w:rPr>
@@ -443,6 +487,8 @@
       <w:r>
         <w:rPr>
           <w:rFonts w:ascii="Times New Roman" w:hAnsi="Times New Roman" w:cs="Times New Roman"/>
+          <w:b/>
+          <w:bCs/>
           <w:sz w:val="24"/>
           <w:szCs w:val="24"/>
         </w:rPr>
@@ -452,6 +498,8 @@
       <w:r>
         <w:rPr>
           <w:rFonts w:ascii="Times New Roman" w:hAnsi="Times New Roman" w:cs="Times New Roman"/>
+          <w:b/>
+          <w:bCs/>
           <w:sz w:val="24"/>
           <w:szCs w:val="24"/>
         </w:rPr>
@@ -461,6 +509,8 @@
       <w:r>
         <w:rPr>
           <w:rFonts w:ascii="Times New Roman" w:hAnsi="Times New Roman" w:cs="Times New Roman"/>
+          <w:b/>
+          <w:bCs/>
           <w:sz w:val="24"/>
           <w:szCs w:val="24"/>
         </w:rPr>
@@ -470,6 +520,8 @@
       <w:r>
         <w:rPr>
           <w:rFonts w:ascii="Times New Roman" w:hAnsi="Times New Roman" w:cs="Times New Roman"/>
+          <w:b/>
+          <w:bCs/>
           <w:sz w:val="24"/>
           <w:szCs w:val="24"/>
         </w:rPr>
@@ -945,16 +997,21 @@
         </w:tabs>
         <w:rPr>
           <w:rFonts w:ascii="Times New Roman" w:hAnsi="Times New Roman" w:cs="Times New Roman"/>
-          <w:sz w:val="24"/>
-          <w:szCs w:val="24"/>
-        </w:rPr>
-      </w:pPr>
-      <w:r>
-        <w:rPr>
-          <w:rFonts w:ascii="Times New Roman" w:hAnsi="Times New Roman" w:cs="Times New Roman"/>
-          <w:sz w:val="24"/>
-          <w:szCs w:val="24"/>
-        </w:rPr>
+          <w:b/>
+          <w:bCs/>
+          <w:sz w:val="24"/>
+          <w:szCs w:val="24"/>
+        </w:rPr>
+      </w:pPr>
+      <w:r>
+        <w:rPr>
+          <w:rFonts w:ascii="Times New Roman" w:hAnsi="Times New Roman" w:cs="Times New Roman"/>
+          <w:b/>
+          <w:bCs/>
+          <w:sz w:val="24"/>
+          <w:szCs w:val="24"/>
+        </w:rPr>
+        <w:lastRenderedPageBreak/>
         <w:t xml:space="preserve">Az entitásoknak 4 állapota van </w:t>
       </w:r>
       <w:proofErr w:type="spellStart"/>
@@ -962,6 +1019,8 @@
       <w:r>
         <w:rPr>
           <w:rFonts w:ascii="Times New Roman" w:hAnsi="Times New Roman" w:cs="Times New Roman"/>
+          <w:b/>
+          <w:bCs/>
           <w:sz w:val="24"/>
           <w:szCs w:val="24"/>
         </w:rPr>
@@ -971,6 +1030,8 @@
       <w:r>
         <w:rPr>
           <w:rFonts w:ascii="Times New Roman" w:hAnsi="Times New Roman" w:cs="Times New Roman"/>
+          <w:b/>
+          <w:bCs/>
           <w:sz w:val="24"/>
           <w:szCs w:val="24"/>
         </w:rPr>
@@ -980,6 +1041,8 @@
       <w:r>
         <w:rPr>
           <w:rFonts w:ascii="Times New Roman" w:hAnsi="Times New Roman" w:cs="Times New Roman"/>
+          <w:b/>
+          <w:bCs/>
           <w:sz w:val="24"/>
           <w:szCs w:val="24"/>
         </w:rPr>
@@ -989,6 +1052,8 @@
       <w:r>
         <w:rPr>
           <w:rFonts w:ascii="Times New Roman" w:hAnsi="Times New Roman" w:cs="Times New Roman"/>
+          <w:b/>
+          <w:bCs/>
           <w:sz w:val="24"/>
           <w:szCs w:val="24"/>
         </w:rPr>
@@ -998,6 +1063,8 @@
       <w:r>
         <w:rPr>
           <w:rFonts w:ascii="Times New Roman" w:hAnsi="Times New Roman" w:cs="Times New Roman"/>
+          <w:b/>
+          <w:bCs/>
           <w:sz w:val="24"/>
           <w:szCs w:val="24"/>
         </w:rPr>
@@ -1011,17 +1078,21 @@
         </w:tabs>
         <w:rPr>
           <w:rFonts w:ascii="Times New Roman" w:hAnsi="Times New Roman" w:cs="Times New Roman"/>
-          <w:sz w:val="24"/>
-          <w:szCs w:val="24"/>
-        </w:rPr>
-      </w:pPr>
-      <w:r>
-        <w:rPr>
-          <w:rFonts w:ascii="Times New Roman" w:hAnsi="Times New Roman" w:cs="Times New Roman"/>
-          <w:sz w:val="24"/>
-          <w:szCs w:val="24"/>
-        </w:rPr>
-        <w:lastRenderedPageBreak/>
+          <w:b/>
+          <w:bCs/>
+          <w:sz w:val="24"/>
+          <w:szCs w:val="24"/>
+        </w:rPr>
+      </w:pPr>
+      <w:r>
+        <w:rPr>
+          <w:rFonts w:ascii="Times New Roman" w:hAnsi="Times New Roman" w:cs="Times New Roman"/>
+          <w:b/>
+          <w:bCs/>
+          <w:noProof/>
+          <w:sz w:val="24"/>
+          <w:szCs w:val="24"/>
+        </w:rPr>
         <w:drawing>
           <wp:anchor distT="0" distB="0" distL="114300" distR="114300" simplePos="0" relativeHeight="251659264" behindDoc="0" locked="0" layoutInCell="1" allowOverlap="1" wp14:anchorId="057FD8AE" wp14:editId="2F91C08C">
             <wp:simplePos x="0" y="0"/>
@@ -1075,6 +1146,8 @@
       <w:r>
         <w:rPr>
           <w:rFonts w:ascii="Times New Roman" w:hAnsi="Times New Roman" w:cs="Times New Roman"/>
+          <w:b/>
+          <w:bCs/>
           <w:sz w:val="24"/>
           <w:szCs w:val="24"/>
         </w:rPr>
@@ -1084,6 +1157,8 @@
       <w:r>
         <w:rPr>
           <w:rFonts w:ascii="Times New Roman" w:hAnsi="Times New Roman" w:cs="Times New Roman"/>
+          <w:b/>
+          <w:bCs/>
           <w:sz w:val="24"/>
           <w:szCs w:val="24"/>
         </w:rPr>
@@ -1093,6 +1168,8 @@
       <w:r>
         <w:rPr>
           <w:rFonts w:ascii="Times New Roman" w:hAnsi="Times New Roman" w:cs="Times New Roman"/>
+          <w:b/>
+          <w:bCs/>
           <w:sz w:val="24"/>
           <w:szCs w:val="24"/>
         </w:rPr>
@@ -1106,13 +1183,17 @@
         </w:tabs>
         <w:rPr>
           <w:rFonts w:ascii="Times New Roman" w:hAnsi="Times New Roman" w:cs="Times New Roman"/>
-          <w:sz w:val="24"/>
-          <w:szCs w:val="24"/>
-        </w:rPr>
-      </w:pPr>
-      <w:r>
-        <w:rPr>
-          <w:rFonts w:ascii="Times New Roman" w:hAnsi="Times New Roman" w:cs="Times New Roman"/>
+          <w:b/>
+          <w:bCs/>
+          <w:sz w:val="24"/>
+          <w:szCs w:val="24"/>
+        </w:rPr>
+      </w:pPr>
+      <w:r>
+        <w:rPr>
+          <w:rFonts w:ascii="Times New Roman" w:hAnsi="Times New Roman" w:cs="Times New Roman"/>
+          <w:b/>
+          <w:bCs/>
           <w:sz w:val="24"/>
           <w:szCs w:val="24"/>
         </w:rPr>
@@ -1122,6 +1203,8 @@
       <w:r>
         <w:rPr>
           <w:rFonts w:ascii="Times New Roman" w:hAnsi="Times New Roman" w:cs="Times New Roman"/>
+          <w:b/>
+          <w:bCs/>
           <w:sz w:val="24"/>
           <w:szCs w:val="24"/>
         </w:rPr>
@@ -1131,6 +1214,8 @@
       <w:r>
         <w:rPr>
           <w:rFonts w:ascii="Times New Roman" w:hAnsi="Times New Roman" w:cs="Times New Roman"/>
+          <w:b/>
+          <w:bCs/>
           <w:sz w:val="24"/>
           <w:szCs w:val="24"/>
         </w:rPr>
@@ -1140,6 +1225,8 @@
       <w:r>
         <w:rPr>
           <w:rFonts w:ascii="Times New Roman" w:hAnsi="Times New Roman" w:cs="Times New Roman"/>
+          <w:b/>
+          <w:bCs/>
           <w:sz w:val="24"/>
           <w:szCs w:val="24"/>
         </w:rPr>
@@ -1149,6 +1236,8 @@
       <w:r>
         <w:rPr>
           <w:rFonts w:ascii="Times New Roman" w:hAnsi="Times New Roman" w:cs="Times New Roman"/>
+          <w:b/>
+          <w:bCs/>
           <w:sz w:val="24"/>
           <w:szCs w:val="24"/>
         </w:rPr>
@@ -1159,6 +1248,8 @@
       <w:r>
         <w:rPr>
           <w:rFonts w:ascii="Times New Roman" w:hAnsi="Times New Roman" w:cs="Times New Roman"/>
+          <w:b/>
+          <w:bCs/>
           <w:sz w:val="24"/>
           <w:szCs w:val="24"/>
         </w:rPr>
@@ -1168,6 +1259,8 @@
       <w:r>
         <w:rPr>
           <w:rFonts w:ascii="Times New Roman" w:hAnsi="Times New Roman" w:cs="Times New Roman"/>
+          <w:b/>
+          <w:bCs/>
           <w:sz w:val="24"/>
           <w:szCs w:val="24"/>
         </w:rPr>
@@ -1177,6 +1270,8 @@
       <w:r>
         <w:rPr>
           <w:rFonts w:ascii="Times New Roman" w:hAnsi="Times New Roman" w:cs="Times New Roman"/>
+          <w:b/>
+          <w:bCs/>
           <w:sz w:val="24"/>
           <w:szCs w:val="24"/>
         </w:rPr>
@@ -1186,6 +1281,8 @@
       <w:r>
         <w:rPr>
           <w:rFonts w:ascii="Times New Roman" w:hAnsi="Times New Roman" w:cs="Times New Roman"/>
+          <w:b/>
+          <w:bCs/>
           <w:sz w:val="24"/>
           <w:szCs w:val="24"/>
         </w:rPr>
@@ -1195,6 +1292,8 @@
       <w:r>
         <w:rPr>
           <w:rFonts w:ascii="Times New Roman" w:hAnsi="Times New Roman" w:cs="Times New Roman"/>
+          <w:b/>
+          <w:bCs/>
           <w:sz w:val="24"/>
           <w:szCs w:val="24"/>
         </w:rPr>
@@ -1204,6 +1303,8 @@
       <w:r>
         <w:rPr>
           <w:rFonts w:ascii="Times New Roman" w:hAnsi="Times New Roman" w:cs="Times New Roman"/>
+          <w:b/>
+          <w:bCs/>
           <w:sz w:val="24"/>
           <w:szCs w:val="24"/>
         </w:rPr>
@@ -1213,6 +1314,8 @@
       <w:r>
         <w:rPr>
           <w:rFonts w:ascii="Times New Roman" w:hAnsi="Times New Roman" w:cs="Times New Roman"/>
+          <w:b/>
+          <w:bCs/>
           <w:sz w:val="24"/>
           <w:szCs w:val="24"/>
         </w:rPr>
@@ -1222,6 +1325,8 @@
       <w:r>
         <w:rPr>
           <w:rFonts w:ascii="Times New Roman" w:hAnsi="Times New Roman" w:cs="Times New Roman"/>
+          <w:b/>
+          <w:bCs/>
           <w:sz w:val="24"/>
           <w:szCs w:val="24"/>
         </w:rPr>
@@ -1231,6 +1336,8 @@
       <w:r>
         <w:rPr>
           <w:rFonts w:ascii="Times New Roman" w:hAnsi="Times New Roman" w:cs="Times New Roman"/>
+          <w:b/>
+          <w:bCs/>
           <w:sz w:val="24"/>
           <w:szCs w:val="24"/>
         </w:rPr>
@@ -1244,13 +1351,17 @@
         </w:tabs>
         <w:rPr>
           <w:rFonts w:ascii="Times New Roman" w:hAnsi="Times New Roman" w:cs="Times New Roman"/>
-          <w:sz w:val="24"/>
-          <w:szCs w:val="24"/>
-        </w:rPr>
-      </w:pPr>
-      <w:r>
-        <w:rPr>
-          <w:rFonts w:ascii="Times New Roman" w:hAnsi="Times New Roman" w:cs="Times New Roman"/>
+          <w:b/>
+          <w:bCs/>
+          <w:sz w:val="24"/>
+          <w:szCs w:val="24"/>
+        </w:rPr>
+      </w:pPr>
+      <w:r>
+        <w:rPr>
+          <w:rFonts w:ascii="Times New Roman" w:hAnsi="Times New Roman" w:cs="Times New Roman"/>
+          <w:b/>
+          <w:bCs/>
           <w:sz w:val="24"/>
           <w:szCs w:val="24"/>
         </w:rPr>
@@ -1260,6 +1371,8 @@
       <w:r>
         <w:rPr>
           <w:rFonts w:ascii="Times New Roman" w:hAnsi="Times New Roman" w:cs="Times New Roman"/>
+          <w:b/>
+          <w:bCs/>
           <w:sz w:val="24"/>
           <w:szCs w:val="24"/>
         </w:rPr>
@@ -1269,6 +1382,8 @@
       <w:r>
         <w:rPr>
           <w:rFonts w:ascii="Times New Roman" w:hAnsi="Times New Roman" w:cs="Times New Roman"/>
+          <w:b/>
+          <w:bCs/>
           <w:sz w:val="24"/>
           <w:szCs w:val="24"/>
         </w:rPr>
@@ -1278,6 +1393,8 @@
       <w:r>
         <w:rPr>
           <w:rFonts w:ascii="Times New Roman" w:hAnsi="Times New Roman" w:cs="Times New Roman"/>
+          <w:b/>
+          <w:bCs/>
           <w:sz w:val="24"/>
           <w:szCs w:val="24"/>
         </w:rPr>
@@ -1287,6 +1404,8 @@
       <w:r>
         <w:rPr>
           <w:rFonts w:ascii="Times New Roman" w:hAnsi="Times New Roman" w:cs="Times New Roman"/>
+          <w:b/>
+          <w:bCs/>
           <w:sz w:val="24"/>
           <w:szCs w:val="24"/>
         </w:rPr>
@@ -1300,13 +1419,17 @@
         </w:tabs>
         <w:rPr>
           <w:rFonts w:ascii="Times New Roman" w:hAnsi="Times New Roman" w:cs="Times New Roman"/>
-          <w:sz w:val="24"/>
-          <w:szCs w:val="24"/>
-        </w:rPr>
-      </w:pPr>
-      <w:r>
-        <w:rPr>
-          <w:rFonts w:ascii="Times New Roman" w:hAnsi="Times New Roman" w:cs="Times New Roman"/>
+          <w:b/>
+          <w:bCs/>
+          <w:sz w:val="24"/>
+          <w:szCs w:val="24"/>
+        </w:rPr>
+      </w:pPr>
+      <w:r>
+        <w:rPr>
+          <w:rFonts w:ascii="Times New Roman" w:hAnsi="Times New Roman" w:cs="Times New Roman"/>
+          <w:b/>
+          <w:bCs/>
           <w:sz w:val="24"/>
           <w:szCs w:val="24"/>
         </w:rPr>
@@ -1316,6 +1439,8 @@
       <w:r>
         <w:rPr>
           <w:rFonts w:ascii="Times New Roman" w:hAnsi="Times New Roman" w:cs="Times New Roman"/>
+          <w:b/>
+          <w:bCs/>
           <w:sz w:val="24"/>
           <w:szCs w:val="24"/>
         </w:rPr>
@@ -1325,6 +1450,8 @@
       <w:r>
         <w:rPr>
           <w:rFonts w:ascii="Times New Roman" w:hAnsi="Times New Roman" w:cs="Times New Roman"/>
+          <w:b/>
+          <w:bCs/>
           <w:sz w:val="24"/>
           <w:szCs w:val="24"/>
         </w:rPr>
@@ -1334,6 +1461,8 @@
       <w:r>
         <w:rPr>
           <w:rFonts w:ascii="Times New Roman" w:hAnsi="Times New Roman" w:cs="Times New Roman"/>
+          <w:b/>
+          <w:bCs/>
           <w:sz w:val="24"/>
           <w:szCs w:val="24"/>
         </w:rPr>
@@ -1343,6 +1472,8 @@
       <w:r>
         <w:rPr>
           <w:rFonts w:ascii="Times New Roman" w:hAnsi="Times New Roman" w:cs="Times New Roman"/>
+          <w:b/>
+          <w:bCs/>
           <w:sz w:val="24"/>
           <w:szCs w:val="24"/>
         </w:rPr>
@@ -1350,6 +1481,8 @@
       </w:r>
       <w:r>
         <w:rPr>
+          <w:b/>
+          <w:bCs/>
           <w:noProof/>
         </w:rPr>
         <w:t xml:space="preserve"> </w:t>
